--- a/LabTwo/src/Lab2CDD.docx
+++ b/LabTwo/src/Lab2CDD.docx
@@ -5,12 +5,16 @@
     <w:p>
       <w:pPr>
         <w:rPr>
-          <w:sz w:val="20"/>
-          <w:szCs w:val="20"/>
-        </w:rPr>
-      </w:pPr>
-      <w:r>
-        <w:rPr>
+          <w:b/>
+          <w:bCs/>
+          <w:sz w:val="20"/>
+          <w:szCs w:val="20"/>
+        </w:rPr>
+      </w:pPr>
+      <w:r>
+        <w:rPr>
+          <w:b/>
+          <w:bCs/>
           <w:sz w:val="20"/>
           <w:szCs w:val="20"/>
         </w:rPr>
@@ -18,6 +22,8 @@
       </w:r>
       <w:r>
         <w:rPr>
+          <w:b/>
+          <w:bCs/>
           <w:sz w:val="20"/>
           <w:szCs w:val="20"/>
         </w:rPr>
@@ -25,6 +31,8 @@
       </w:r>
       <w:r>
         <w:rPr>
+          <w:b/>
+          <w:bCs/>
           <w:sz w:val="20"/>
           <w:szCs w:val="20"/>
         </w:rPr>
@@ -33,6 +41,8 @@
       </w:r>
       <w:r>
         <w:rPr>
+          <w:b/>
+          <w:bCs/>
           <w:sz w:val="20"/>
           <w:szCs w:val="20"/>
         </w:rPr>
@@ -40,6 +50,8 @@
       </w:r>
       <w:r>
         <w:rPr>
+          <w:b/>
+          <w:bCs/>
           <w:sz w:val="20"/>
           <w:szCs w:val="20"/>
         </w:rPr>
@@ -359,14 +371,7 @@
           <w:sz w:val="20"/>
           <w:szCs w:val="20"/>
         </w:rPr>
-        <w:t xml:space="preserve">Average speed: </w:t>
-      </w:r>
-      <w:r>
-        <w:rPr>
-          <w:sz w:val="20"/>
-          <w:szCs w:val="20"/>
-        </w:rPr>
-        <w:t>1664.2</w:t>
+        <w:t>Average speed: 1664.2</w:t>
       </w:r>
       <w:r>
         <w:rPr>
@@ -374,36 +379,22 @@
           <w:szCs w:val="20"/>
         </w:rPr>
         <w:br/>
-        <w:t xml:space="preserve">Fastest: </w:t>
-      </w:r>
-      <w:r>
-        <w:rPr>
-          <w:sz w:val="20"/>
-          <w:szCs w:val="20"/>
-        </w:rPr>
-        <w:t xml:space="preserve"> 1543</w:t>
-      </w:r>
-    </w:p>
-    <w:p>
-      <w:pPr>
-        <w:rPr>
-          <w:sz w:val="20"/>
-          <w:szCs w:val="20"/>
-        </w:rPr>
-      </w:pPr>
-      <w:r>
-        <w:rPr>
-          <w:sz w:val="20"/>
-          <w:szCs w:val="20"/>
-        </w:rPr>
-        <w:t xml:space="preserve">Slowest: </w:t>
-      </w:r>
-      <w:r>
-        <w:rPr>
-          <w:sz w:val="20"/>
-          <w:szCs w:val="20"/>
-        </w:rPr>
-        <w:t>1805</w:t>
+        <w:t>Fastest:  1543</w:t>
+      </w:r>
+    </w:p>
+    <w:p>
+      <w:pPr>
+        <w:rPr>
+          <w:sz w:val="20"/>
+          <w:szCs w:val="20"/>
+        </w:rPr>
+      </w:pPr>
+      <w:r>
+        <w:rPr>
+          <w:sz w:val="20"/>
+          <w:szCs w:val="20"/>
+        </w:rPr>
+        <w:t>Slowest: 1805</w:t>
       </w:r>
     </w:p>
     <w:p>
@@ -554,21 +545,7 @@
           <w:sz w:val="20"/>
           <w:szCs w:val="20"/>
         </w:rPr>
-        <w:t>Average speed:</w:t>
-      </w:r>
-      <w:r>
-        <w:rPr>
-          <w:sz w:val="20"/>
-          <w:szCs w:val="20"/>
-        </w:rPr>
-        <w:t xml:space="preserve"> 1723.4</w:t>
-      </w:r>
-      <w:r>
-        <w:rPr>
-          <w:sz w:val="20"/>
-          <w:szCs w:val="20"/>
-        </w:rPr>
-        <w:t xml:space="preserve"> </w:t>
+        <w:t xml:space="preserve">Average speed: 1723.4 </w:t>
       </w:r>
       <w:r>
         <w:rPr>
@@ -576,36 +553,22 @@
           <w:szCs w:val="20"/>
         </w:rPr>
         <w:br/>
-        <w:t xml:space="preserve">Fastest: </w:t>
-      </w:r>
-      <w:r>
-        <w:rPr>
-          <w:sz w:val="20"/>
-          <w:szCs w:val="20"/>
-        </w:rPr>
-        <w:t>1652</w:t>
-      </w:r>
-    </w:p>
-    <w:p>
-      <w:pPr>
-        <w:rPr>
-          <w:sz w:val="20"/>
-          <w:szCs w:val="20"/>
-        </w:rPr>
-      </w:pPr>
-      <w:r>
-        <w:rPr>
-          <w:sz w:val="20"/>
-          <w:szCs w:val="20"/>
-        </w:rPr>
-        <w:t xml:space="preserve">Slowest: </w:t>
-      </w:r>
-      <w:r>
-        <w:rPr>
-          <w:sz w:val="20"/>
-          <w:szCs w:val="20"/>
-        </w:rPr>
-        <w:t>1757</w:t>
+        <w:t>Fastest: 1652</w:t>
+      </w:r>
+    </w:p>
+    <w:p>
+      <w:pPr>
+        <w:rPr>
+          <w:sz w:val="20"/>
+          <w:szCs w:val="20"/>
+        </w:rPr>
+      </w:pPr>
+      <w:r>
+        <w:rPr>
+          <w:sz w:val="20"/>
+          <w:szCs w:val="20"/>
+        </w:rPr>
+        <w:t>Slowest: 1757</w:t>
       </w:r>
     </w:p>
     <w:p>
@@ -1028,6 +991,7 @@
   <w:style w:type="character" w:default="1" w:styleId="DefaultParagraphFont">
     <w:name w:val="Default Paragraph Font"/>
     <w:uiPriority w:val="1"/>
+    <w:semiHidden/>
     <w:unhideWhenUsed/>
   </w:style>
   <w:style w:type="table" w:default="1" w:styleId="TableNormal">
